--- a/Python/ITMO_algorithms_lab/Task_8/Task_8_Alexander_Yamoldin_J4134c.docx
+++ b/Python/ITMO_algorithms_lab/Task_8/Task_8_Alexander_Yamoldin_J4134c.docx
@@ -8228,10 +8228,21 @@
       <w:pPr>
         <w:pStyle w:val="1"/>
         <w:rPr>
-          <w:sz w:val="28"/>
-          <w:szCs w:val="28"/>
-        </w:rPr>
-      </w:pPr>
+          <w:b w:val="0"/>
+          <w:bCs w:val="0"/>
+          <w:sz w:val="28"/>
+          <w:szCs w:val="28"/>
+        </w:rPr>
+      </w:pPr>
+      <w:r>
+        <w:rPr>
+          <w:b w:val="0"/>
+          <w:bCs w:val="0"/>
+          <w:sz w:val="28"/>
+          <w:szCs w:val="28"/>
+        </w:rPr>
+        <w:t>https://github.com/AAYamoldin/TrainingPrograms/blob/master/Python/ITMO_algorithms_lab/Task_8/Task8_Practical_analysis_of_advanced_algorithms(Extended).ipynb</w:t>
+      </w:r>
     </w:p>
     <w:p>
       <w:pPr>
